--- a/docs/Probability and Statistics 4th Edition/第四章 期望.docx
+++ b/docs/Probability and Statistics 4th Edition/第四章 期望.docx
@@ -19779,7 +19779,15 @@
           <w:sz w:val="20"/>
           <w:szCs w:val="20"/>
         </w:rPr>
-        <w:t>，并且</w:t>
+        <w:t>,</w:t>
+      </w:r>
+      <w:r>
+        <w:rPr>
+          <w:rFonts w:ascii="宋体" w:eastAsia="宋体" w:hAnsi="宋体" w:hint="eastAsia"/>
+          <w:sz w:val="20"/>
+          <w:szCs w:val="20"/>
+        </w:rPr>
+        <w:t>并且</w:t>
       </w:r>
       <w:r>
         <w:rPr>
@@ -20243,6 +20251,8 @@
               <m:ctrlPr>
                 <w:rPr>
                   <w:rFonts w:ascii="Cambria Math" w:eastAsia="宋体" w:hAnsi="Cambria Math"/>
+                  <w:i/>
+                  <w:iCs/>
                   <w:sz w:val="20"/>
                   <w:szCs w:val="20"/>
                 </w:rPr>
@@ -20250,9 +20260,6 @@
             </m:dPr>
             <m:e>
               <m:r>
-                <m:rPr>
-                  <m:sty m:val="p"/>
-                </m:rPr>
                 <w:rPr>
                   <w:rFonts w:ascii="Cambria Math" w:eastAsia="宋体" w:hAnsi="Cambria Math"/>
                   <w:sz w:val="20"/>
@@ -24304,6 +24311,8 @@
         </w:rPr>
         <w:t>.</w:t>
       </w:r>
+      <w:bookmarkStart w:id="1" w:name="_GoBack"/>
+      <w:bookmarkEnd w:id="1"/>
     </w:p>
     <w:p>
       <w:pPr>
@@ -29426,7 +29435,7 @@
         </w:rPr>
         <w:t>满足</w:t>
       </w:r>
-      <w:bookmarkStart w:id="1" w:name="_Hlk14164957"/>
+      <w:bookmarkStart w:id="2" w:name="_Hlk14164957"/>
       <m:oMath>
         <m:sSubSup>
           <m:sSubSupPr>
@@ -29473,7 +29482,7 @@
             </m:r>
           </m:sup>
         </m:sSubSup>
-        <w:bookmarkEnd w:id="1"/>
+        <w:bookmarkEnd w:id="2"/>
         <m:r>
           <w:rPr>
             <w:rFonts w:ascii="Cambria Math" w:eastAsia="宋体" w:hAnsi="Cambria Math"/>
@@ -43916,7 +43925,7 @@
     <w:p>
       <w:pPr>
         <w:rPr>
-          <w:rFonts w:ascii="宋体" w:eastAsia="宋体" w:hAnsi="宋体" w:hint="eastAsia"/>
+          <w:rFonts w:ascii="宋体" w:eastAsia="宋体" w:hAnsi="宋体"/>
           <w:sz w:val="20"/>
           <w:szCs w:val="20"/>
         </w:rPr>
@@ -44127,13 +44136,11 @@
         </w:rPr>
         <w:t>.</w:t>
       </w:r>
-      <w:bookmarkStart w:id="2" w:name="_GoBack"/>
-      <w:bookmarkEnd w:id="2"/>
     </w:p>
     <w:p>
       <w:pPr>
         <w:rPr>
-          <w:rFonts w:ascii="宋体" w:eastAsia="宋体" w:hAnsi="宋体" w:hint="eastAsia"/>
+          <w:rFonts w:ascii="宋体" w:eastAsia="宋体" w:hAnsi="宋体"/>
           <w:sz w:val="20"/>
           <w:szCs w:val="20"/>
         </w:rPr>
@@ -44142,7 +44149,7 @@
     <w:p>
       <w:pPr>
         <w:rPr>
-          <w:rFonts w:ascii="宋体" w:eastAsia="宋体" w:hAnsi="宋体" w:hint="eastAsia"/>
+          <w:rFonts w:ascii="宋体" w:eastAsia="宋体" w:hAnsi="宋体"/>
           <w:sz w:val="20"/>
           <w:szCs w:val="20"/>
         </w:rPr>
